--- a/Design/ClassDiagrams/UserList.docx
+++ b/Design/ClassDiagrams/UserList.docx
@@ -25,7 +25,6 @@
                 <w:szCs w:val="28"/>
               </w:rPr>
             </w:pPr>
-            <w:bookmarkStart w:id="0" w:name="_GoBack"/>
             <w:proofErr w:type="spellStart"/>
             <w:r>
               <w:rPr>
@@ -39,7 +38,6 @@
           </w:p>
         </w:tc>
       </w:tr>
-      <w:bookmarkEnd w:id="0"/>
       <w:tr>
         <w:tc>
           <w:tcPr>
@@ -50,11 +48,11 @@
             <w:r>
               <w:t xml:space="preserve">-  </w:t>
             </w:r>
-            <w:proofErr w:type="gramStart"/>
-            <w:r>
-              <w:t>members</w:t>
-            </w:r>
-            <w:proofErr w:type="gramEnd"/>
+            <w:bookmarkStart w:id="0" w:name="_GoBack"/>
+            <w:bookmarkEnd w:id="0"/>
+            <w:r>
+              <w:t>users</w:t>
+            </w:r>
             <w:r>
               <w:t xml:space="preserve"> : Live</w:t>
             </w:r>
